--- a/projektplan-mall.docx
+++ b/projektplan-mall.docx
@@ -918,7 +918,13 @@
     </w:p>
     <w:p>
       <w:r>
-        <w:t xml:space="preserve">I detta projekt ska jag konstruera en hemsida för ett företag som </w:t>
+        <w:t xml:space="preserve">I detta projekt ska jag konstruera en hemsida för ett </w:t>
+      </w:r>
+      <w:r>
+        <w:t>företag som säljer oliver. Anledningen till att hemsidan behövs är för att öka försäljningen av oliver världen över. Men också för att fler ska få uppleva den goda smaken av en utsökt oliv. Det finns många människor som har en uppfattning om att oliver inte är gott, men sanningen är att oliver kan användas i både sallader och matlagning. Genom att få företaget a</w:t>
+      </w:r>
+      <w:r>
+        <w:t>tt uppmuntra till olivkonsumtion och presentera olika användningsområden, kommer fler och fler upptäcka intressera sig för olivens historia. Eller varför inte åka på en olivresa till självaste ursprungslandet Grekland?</w:t>
       </w:r>
     </w:p>
     <w:p>

--- a/projektplan-mall.docx
+++ b/projektplan-mall.docx
@@ -913,11 +913,6 @@
     <w:p>
       <w:bookmarkStart w:id="3" w:name="_Toc345321897"/>
       <w:r>
-        <w:t>Under en inledningsrubrik ska problemet som ska behandlas presenteras. I ett webbutvecklingsprojekt kan det handla om att skapa en helt ny webbsida eller en bearbetning av en redan existerande hemsida hos ett företag eller organisation. Inledningen ska även motivera varför detta projekt behövs och varför man valt ett visst område. Sätt fokus på problemet, utan problem finns ju ingen anledning att försöka förbättra. Sätt in problemet i ett sammanhang. Varför är det viktigt att göra något åt problemet? Vilka tänkbara vinster finns med att kunna göra något åt problemet?</w:t>
-      </w:r>
-    </w:p>
-    <w:p>
-      <w:r>
         <w:t xml:space="preserve">I detta projekt ska jag konstruera en hemsida för ett </w:t>
       </w:r>
       <w:r>
@@ -943,17 +938,24 @@
     </w:p>
     <w:p>
       <w:r>
-        <w:t xml:space="preserve">I en projektplan och i många skriftliga projektredovisningar är det vanligt att syftet har en egen rubrik. Syftet beskriver kortfattat vad du vill göra och få ut av ditt projekt. Exempel på hur ett syfte kan formuleras är: ”Syftet med detta projekt är att förbättra hemsidan.se vad gäller navigeringen och strukturen”. Ett annat exempel kan vara ”Syftet med detta projekt är att jämföra olika designalternativ för restaurangen Dal </w:t>
-      </w:r>
-      <w:proofErr w:type="spellStart"/>
-      <w:r>
-        <w:t>Baffos</w:t>
-      </w:r>
-      <w:proofErr w:type="spellEnd"/>
-      <w:r>
-        <w:t xml:space="preserve"> nya hemsida”. Tänk på att hålla syftet konkret och så detaljerat som möjligt.</w:t>
+        <w:t xml:space="preserve">Syftet med projektet är att skapa en webbsida om oliver och dess funktionalitet. </w:t>
+      </w:r>
+      <w:r>
+        <w:t xml:space="preserve">Hemsidan </w:t>
+      </w:r>
+      <w:hyperlink r:id="rId12" w:history="1">
+        <w:r>
+          <w:rPr>
+            <w:rStyle w:val="Hyperlnk"/>
+          </w:rPr>
+          <w:t>https://therealolivecompany.co.uk/</w:t>
+        </w:r>
+      </w:hyperlink>
+      <w:r>
+        <w:t xml:space="preserve"> är ett exempel på många olika hemsidor som har oliver som tema. Huvudsakligen ska hemsidan innehålla mer historia än försäljning vilket kommer skilja sig från de redan existerande hemsidorna om oliver. </w:t>
       </w:r>
     </w:p>
+    <w:p/>
     <w:p>
       <w:pPr>
         <w:spacing w:after="160" w:line="259" w:lineRule="auto"/>
@@ -1120,6 +1122,28 @@
       </w:r>
     </w:p>
     <w:p>
+      <w:r>
+        <w:t>Grundtanken är att skapa en hemsida bestående av HTML och CSS. Även lite JavaScript som fyller ut funktionaliteten. Förstasidan ska bestå av bilder och text som beskriver olivens ursprung och en generell presentation om vad hemsidan ska förmedla. En meny kommer finnas i det högra hörnet som hr flikar till resterande sidor.</w:t>
+      </w:r>
+      <w:r>
+        <w:t xml:space="preserve"> En av d</w:t>
+      </w:r>
+      <w:r>
+        <w:t xml:space="preserve">essa ska innehålla reseinformation till Grekland </w:t>
+      </w:r>
+      <w:r>
+        <w:t xml:space="preserve">och den andra mer fördjupat om vad en oliv är samt vad som kan produceras med råvaran. Ett formulär där frågor kan ställas kommer finnas under fliken ”Contact </w:t>
+      </w:r>
+      <w:proofErr w:type="spellStart"/>
+      <w:r>
+        <w:t>us</w:t>
+      </w:r>
+      <w:proofErr w:type="spellEnd"/>
+      <w:r>
+        <w:t xml:space="preserve">”. </w:t>
+      </w:r>
+    </w:p>
+    <w:p>
       <w:pPr>
         <w:pStyle w:val="Rubrik2"/>
       </w:pPr>
@@ -1135,26 +1159,60 @@
       </w:r>
     </w:p>
     <w:p>
-      <w:pPr>
-        <w:pStyle w:val="Rubrik2"/>
-      </w:pPr>
-      <w:bookmarkStart w:id="8" w:name="_Toc7070559"/>
-      <w:r>
-        <w:t>Potentiella problem</w:t>
-      </w:r>
-      <w:bookmarkEnd w:id="8"/>
+      <w:r>
+        <w:t xml:space="preserve">Hemsidan kommer inte innehålla försäljning eller publicering av hemsidan på en server eller domän. Detta eftersom hemsidan endast är ett testprojekt som har potential att utvecklas vidare av kunniga inom webbserverprogrammering och </w:t>
+      </w:r>
+      <w:commentRangeStart w:id="8"/>
+      <w:r>
+        <w:t>gränssnittsdesign</w:t>
+      </w:r>
+      <w:commentRangeEnd w:id="8"/>
+      <w:r>
+        <w:rPr>
+          <w:rStyle w:val="Kommentarsreferens"/>
+        </w:rPr>
+        <w:commentReference w:id="8"/>
+      </w:r>
+      <w:r>
+        <w:t xml:space="preserve">. </w:t>
+      </w:r>
+      <w:r>
+        <w:t>Hemsidan kan komma att ha vissa begränsningar i färger därför att utvecklaren är färgblind. Även om besökare alltid ska prioriteras så är detta endast ett projekt som ej ska publiceras. I detta fall blir färgerna mer anpassade för defekt färgseende.</w:t>
+      </w:r>
     </w:p>
     <w:p>
-      <w:r>
-        <w:t>Är det något i ditt planerade projekt som du för tillfället inte är riktigt säker på hur du ska lösa? Vilket är det största hotet för att du inte ska lyckas med ditt projekt?</w:t>
-      </w:r>
-      <w:r>
-        <w:t xml:space="preserve"> Tid, omfattning, svårighetsgrad eller något annat?</w:t>
-      </w:r>
+      <w:pPr>
+        <w:pStyle w:val="Rubrik2"/>
+      </w:pPr>
+      <w:bookmarkStart w:id="9" w:name="_Toc7070559"/>
+      <w:r>
+        <w:t>Potentiella problem</w:t>
+      </w:r>
+      <w:bookmarkEnd w:id="9"/>
     </w:p>
     <w:p>
       <w:r>
+        <w:t>Är det något i ditt planerade projekt som du för tillfället inte är riktigt säker på hur du ska lösa? Vilket är det största hotet för att du inte ska lyckas med ditt projekt?</w:t>
+      </w:r>
+      <w:r>
+        <w:t xml:space="preserve"> Tid, omfattning, svårighetsgrad eller något annat?</w:t>
+      </w:r>
+    </w:p>
+    <w:p>
+      <w:r>
         <w:t>Om ett problem uppstår har du en plan för hur du kan prioritera om eller kanske en alternativ lösning?</w:t>
+      </w:r>
+    </w:p>
+    <w:p>
+      <w:r>
+        <w:t xml:space="preserve">Mina kunskaper inom webbutveckling är lite begränsade och det medför att bland annat JavaScript inte kommer användas speciellt mycket. </w:t>
+      </w:r>
+      <w:r>
+        <w:t xml:space="preserve">Det kan lösas genom mer studier men </w:t>
+      </w:r>
+      <w:r>
+        <w:lastRenderedPageBreak/>
+        <w:t>fokus kommer läggas på att koda en så bra hemsida som möjligt efter förutsättningarna. Tiden är lite begränsad så fokus kommer huvudsakligen ligga på de viktiga delarna. Till exempel utseende och innehåll. Tanken är att inte överskrida mina kunskaper på ett sätt som medföljer en försämrad funktionalitet och design.</w:t>
       </w:r>
     </w:p>
     <w:p>
@@ -1167,7 +1225,7 @@
           <w:szCs w:val="32"/>
         </w:rPr>
       </w:pPr>
-      <w:bookmarkStart w:id="9" w:name="_Toc345321898"/>
+      <w:bookmarkStart w:id="10" w:name="_Toc345321898"/>
       <w:r>
         <w:br w:type="page"/>
       </w:r>
@@ -1176,13 +1234,13 @@
       <w:pPr>
         <w:pStyle w:val="Rubrik1"/>
       </w:pPr>
-      <w:bookmarkStart w:id="10" w:name="_Toc7070560"/>
-      <w:bookmarkEnd w:id="9"/>
+      <w:bookmarkStart w:id="11" w:name="_Toc7070560"/>
+      <w:bookmarkEnd w:id="10"/>
       <w:r>
         <w:lastRenderedPageBreak/>
         <w:t>Tidsplan</w:t>
       </w:r>
-      <w:bookmarkEnd w:id="10"/>
+      <w:bookmarkEnd w:id="11"/>
     </w:p>
     <w:p>
       <w:r>
@@ -1244,6 +1302,77 @@
             <w:r>
               <w:t>Beskrivning</w:t>
             </w:r>
+          </w:p>
+        </w:tc>
+      </w:tr>
+      <w:tr>
+        <w:trPr>
+          <w:cnfStyle w:val="000000100000" w:firstRow="0" w:lastRow="0" w:firstColumn="0" w:lastColumn="0" w:oddVBand="0" w:evenVBand="0" w:oddHBand="1" w:evenHBand="0" w:firstRowFirstColumn="0" w:firstRowLastColumn="0" w:lastRowFirstColumn="0" w:lastRowLastColumn="0"/>
+        </w:trPr>
+        <w:tc>
+          <w:tcPr>
+            <w:cnfStyle w:val="001000000000" w:firstRow="0" w:lastRow="0" w:firstColumn="1" w:lastColumn="0" w:oddVBand="0" w:evenVBand="0" w:oddHBand="0" w:evenHBand="0" w:firstRowFirstColumn="0" w:firstRowLastColumn="0" w:lastRowFirstColumn="0" w:lastRowLastColumn="0"/>
+            <w:tcW w:w="1980" w:type="dxa"/>
+          </w:tcPr>
+          <w:p>
+            <w:r>
+              <w:t>31/3 - 2023</w:t>
+            </w:r>
+          </w:p>
+        </w:tc>
+        <w:tc>
+          <w:tcPr>
+            <w:tcW w:w="3118" w:type="dxa"/>
+          </w:tcPr>
+          <w:p>
+            <w:pPr>
+              <w:cnfStyle w:val="000000100000" w:firstRow="0" w:lastRow="0" w:firstColumn="0" w:lastColumn="0" w:oddVBand="0" w:evenVBand="0" w:oddHBand="1" w:evenHBand="0" w:firstRowFirstColumn="0" w:firstRowLastColumn="0" w:lastRowFirstColumn="0" w:lastRowLastColumn="0"/>
+            </w:pPr>
+            <w:r>
+              <w:t>Vara klar med projektplanen</w:t>
+            </w:r>
+          </w:p>
+        </w:tc>
+        <w:tc>
+          <w:tcPr>
+            <w:tcW w:w="3964" w:type="dxa"/>
+          </w:tcPr>
+          <w:p>
+            <w:pPr>
+              <w:cnfStyle w:val="000000100000" w:firstRow="0" w:lastRow="0" w:firstColumn="0" w:lastColumn="0" w:oddVBand="0" w:evenVBand="0" w:oddHBand="1" w:evenHBand="0" w:firstRowFirstColumn="0" w:firstRowLastColumn="0" w:lastRowFirstColumn="0" w:lastRowLastColumn="0"/>
+            </w:pPr>
+            <w:r>
+              <w:t>Projektplanens innehåll ska vara klart.</w:t>
+            </w:r>
+          </w:p>
+        </w:tc>
+      </w:tr>
+      <w:tr>
+        <w:tc>
+          <w:tcPr>
+            <w:cnfStyle w:val="001000000000" w:firstRow="0" w:lastRow="0" w:firstColumn="1" w:lastColumn="0" w:oddVBand="0" w:evenVBand="0" w:oddHBand="0" w:evenHBand="0" w:firstRowFirstColumn="0" w:firstRowLastColumn="0" w:lastRowFirstColumn="0" w:lastRowLastColumn="0"/>
+            <w:tcW w:w="1980" w:type="dxa"/>
+          </w:tcPr>
+          <w:p/>
+        </w:tc>
+        <w:tc>
+          <w:tcPr>
+            <w:tcW w:w="3118" w:type="dxa"/>
+          </w:tcPr>
+          <w:p>
+            <w:pPr>
+              <w:cnfStyle w:val="000000000000" w:firstRow="0" w:lastRow="0" w:firstColumn="0" w:lastColumn="0" w:oddVBand="0" w:evenVBand="0" w:oddHBand="0" w:evenHBand="0" w:firstRowFirstColumn="0" w:firstRowLastColumn="0" w:lastRowFirstColumn="0" w:lastRowLastColumn="0"/>
+            </w:pPr>
+          </w:p>
+        </w:tc>
+        <w:tc>
+          <w:tcPr>
+            <w:tcW w:w="3964" w:type="dxa"/>
+          </w:tcPr>
+          <w:p>
+            <w:pPr>
+              <w:cnfStyle w:val="000000000000" w:firstRow="0" w:lastRow="0" w:firstColumn="0" w:lastColumn="0" w:oddVBand="0" w:evenVBand="0" w:oddHBand="0" w:evenHBand="0" w:firstRowFirstColumn="0" w:firstRowLastColumn="0" w:lastRowFirstColumn="0" w:lastRowLastColumn="0"/>
+            </w:pPr>
           </w:p>
         </w:tc>
       </w:tr>
@@ -1279,6 +1408,42 @@
           </w:p>
         </w:tc>
       </w:tr>
+      <w:tr>
+        <w:tc>
+          <w:tcPr>
+            <w:cnfStyle w:val="001000000000" w:firstRow="0" w:lastRow="0" w:firstColumn="1" w:lastColumn="0" w:oddVBand="0" w:evenVBand="0" w:oddHBand="0" w:evenHBand="0" w:firstRowFirstColumn="0" w:firstRowLastColumn="0" w:lastRowFirstColumn="0" w:lastRowLastColumn="0"/>
+            <w:tcW w:w="1980" w:type="dxa"/>
+          </w:tcPr>
+          <w:p>
+            <w:r>
+              <w:t>23/4 - 2023</w:t>
+            </w:r>
+          </w:p>
+        </w:tc>
+        <w:tc>
+          <w:tcPr>
+            <w:tcW w:w="3118" w:type="dxa"/>
+          </w:tcPr>
+          <w:p>
+            <w:pPr>
+              <w:cnfStyle w:val="000000000000" w:firstRow="0" w:lastRow="0" w:firstColumn="0" w:lastColumn="0" w:oddVBand="0" w:evenVBand="0" w:oddHBand="0" w:evenHBand="0" w:firstRowFirstColumn="0" w:firstRowLastColumn="0" w:lastRowFirstColumn="0" w:lastRowLastColumn="0"/>
+            </w:pPr>
+            <w:r>
+              <w:t>Vara klar med grafisk manual</w:t>
+            </w:r>
+          </w:p>
+        </w:tc>
+        <w:tc>
+          <w:tcPr>
+            <w:tcW w:w="3964" w:type="dxa"/>
+          </w:tcPr>
+          <w:p>
+            <w:pPr>
+              <w:cnfStyle w:val="000000000000" w:firstRow="0" w:lastRow="0" w:firstColumn="0" w:lastColumn="0" w:oddVBand="0" w:evenVBand="0" w:oddHBand="0" w:evenHBand="0" w:firstRowFirstColumn="0" w:firstRowLastColumn="0" w:lastRowFirstColumn="0" w:lastRowLastColumn="0"/>
+            </w:pPr>
+          </w:p>
+        </w:tc>
+      </w:tr>
     </w:tbl>
     <w:p>
       <w:pPr>
@@ -1299,6 +1464,42 @@
     </w:sectPr>
   </w:body>
 </w:document>
+</file>
+
+<file path=word/comments.xml><?xml version="1.0" encoding="utf-8"?>
+<w:comments xmlns:wpc="http://schemas.microsoft.com/office/word/2010/wordprocessingCanvas" xmlns:cx="http://schemas.microsoft.com/office/drawing/2014/chartex" xmlns:cx1="http://schemas.microsoft.com/office/drawing/2015/9/8/chartex" xmlns:cx2="http://schemas.microsoft.com/office/drawing/2015/10/21/chartex" xmlns:cx3="http://schemas.microsoft.com/office/drawing/2016/5/9/chartex" xmlns:cx4="http://schemas.microsoft.com/office/drawing/2016/5/10/chartex" xmlns:cx5="http://schemas.microsoft.com/office/drawing/2016/5/11/chartex" xmlns:cx6="http://schemas.microsoft.com/office/drawing/2016/5/12/chartex" xmlns:cx7="http://schemas.microsoft.com/office/drawing/2016/5/13/chartex" xmlns:cx8="http://schemas.microsoft.com/office/drawing/2016/5/14/chartex" xmlns:mc="http://schemas.openxmlformats.org/markup-compatibility/2006" xmlns:aink="http://schemas.microsoft.com/office/drawing/2016/ink" xmlns:am3d="http://schemas.microsoft.com/office/drawing/2017/model3d" xmlns:o="urn:schemas-microsoft-com:office:office" xmlns:oel="http://schemas.microsoft.com/office/2019/extlst" xmlns:r="http://schemas.openxmlformats.org/officeDocument/2006/relationships" xmlns:m="http://schemas.openxmlformats.org/officeDocument/2006/math" xmlns:v="urn:schemas-microsoft-com:vml" xmlns:wp14="http://schemas.microsoft.com/office/word/2010/wordprocessingDrawing" xmlns:wp="http://schemas.openxmlformats.org/drawingml/2006/wordprocessingDrawing" xmlns:w10="urn:schemas-microsoft-com:office:word" xmlns:w="http://schemas.openxmlformats.org/wordprocessingml/2006/main" xmlns:w14="http://schemas.microsoft.com/office/word/2010/wordml" xmlns:w15="http://schemas.microsoft.com/office/word/2012/wordml" xmlns:w16cex="http://schemas.microsoft.com/office/word/2018/wordml/cex" xmlns:w16cid="http://schemas.microsoft.com/office/word/2016/wordml/cid" xmlns:w16="http://schemas.microsoft.com/office/word/2018/wordml" xmlns:w16sdtdh="http://schemas.microsoft.com/office/word/2020/wordml/sdtdatahash" xmlns:w16se="http://schemas.microsoft.com/office/word/2015/wordml/symex" xmlns:wpg="http://schemas.microsoft.com/office/word/2010/wordprocessingGroup" xmlns:wpi="http://schemas.microsoft.com/office/word/2010/wordprocessingInk" xmlns:wne="http://schemas.microsoft.com/office/word/2006/wordml" xmlns:wps="http://schemas.microsoft.com/office/word/2010/wordprocessingShape" mc:Ignorable="w14 w15 w16se w16cid w16 w16cex w16sdtdh wp14">
+  <w:comment w:id="8" w:author="Oliver Johannesson" w:date="2023-03-28T09:06:00Z" w:initials="OJ">
+    <w:p>
+      <w:pPr>
+        <w:pStyle w:val="Kommentarer"/>
+      </w:pPr>
+      <w:r>
+        <w:rPr>
+          <w:rStyle w:val="Kommentarsreferens"/>
+        </w:rPr>
+        <w:annotationRef/>
+      </w:r>
+    </w:p>
+  </w:comment>
+</w:comments>
+</file>
+
+<file path=word/commentsExtended.xml><?xml version="1.0" encoding="utf-8"?>
+<w15:commentsEx xmlns:wpc="http://schemas.microsoft.com/office/word/2010/wordprocessingCanvas" xmlns:cx="http://schemas.microsoft.com/office/drawing/2014/chartex" xmlns:cx1="http://schemas.microsoft.com/office/drawing/2015/9/8/chartex" xmlns:cx2="http://schemas.microsoft.com/office/drawing/2015/10/21/chartex" xmlns:cx3="http://schemas.microsoft.com/office/drawing/2016/5/9/chartex" xmlns:cx4="http://schemas.microsoft.com/office/drawing/2016/5/10/chartex" xmlns:cx5="http://schemas.microsoft.com/office/drawing/2016/5/11/chartex" xmlns:cx6="http://schemas.microsoft.com/office/drawing/2016/5/12/chartex" xmlns:cx7="http://schemas.microsoft.com/office/drawing/2016/5/13/chartex" xmlns:cx8="http://schemas.microsoft.com/office/drawing/2016/5/14/chartex" xmlns:mc="http://schemas.openxmlformats.org/markup-compatibility/2006" xmlns:aink="http://schemas.microsoft.com/office/drawing/2016/ink" xmlns:am3d="http://schemas.microsoft.com/office/drawing/2017/model3d" xmlns:o="urn:schemas-microsoft-com:office:office" xmlns:oel="http://schemas.microsoft.com/office/2019/extlst" xmlns:r="http://schemas.openxmlformats.org/officeDocument/2006/relationships" xmlns:m="http://schemas.openxmlformats.org/officeDocument/2006/math" xmlns:v="urn:schemas-microsoft-com:vml" xmlns:wp14="http://schemas.microsoft.com/office/word/2010/wordprocessingDrawing" xmlns:wp="http://schemas.openxmlformats.org/drawingml/2006/wordprocessingDrawing" xmlns:w10="urn:schemas-microsoft-com:office:word" xmlns:w="http://schemas.openxmlformats.org/wordprocessingml/2006/main" xmlns:w14="http://schemas.microsoft.com/office/word/2010/wordml" xmlns:w15="http://schemas.microsoft.com/office/word/2012/wordml" xmlns:w16cex="http://schemas.microsoft.com/office/word/2018/wordml/cex" xmlns:w16cid="http://schemas.microsoft.com/office/word/2016/wordml/cid" xmlns:w16="http://schemas.microsoft.com/office/word/2018/wordml" xmlns:w16sdtdh="http://schemas.microsoft.com/office/word/2020/wordml/sdtdatahash" xmlns:w16se="http://schemas.microsoft.com/office/word/2015/wordml/symex" xmlns:wpg="http://schemas.microsoft.com/office/word/2010/wordprocessingGroup" xmlns:wpi="http://schemas.microsoft.com/office/word/2010/wordprocessingInk" xmlns:wne="http://schemas.microsoft.com/office/word/2006/wordml" xmlns:wps="http://schemas.microsoft.com/office/word/2010/wordprocessingShape" mc:Ignorable="w14 w15 w16se w16cid w16 w16cex w16sdtdh wp14">
+  <w15:commentEx w15:paraId="69497DFC" w15:done="0"/>
+</w15:commentsEx>
+</file>
+
+<file path=word/commentsExtensible.xml><?xml version="1.0" encoding="utf-8"?>
+<w16cex:commentsExtensible xmlns:wpc="http://schemas.microsoft.com/office/word/2010/wordprocessingCanvas" xmlns:cx="http://schemas.microsoft.com/office/drawing/2014/chartex" xmlns:cx1="http://schemas.microsoft.com/office/drawing/2015/9/8/chartex" xmlns:cx2="http://schemas.microsoft.com/office/drawing/2015/10/21/chartex" xmlns:cx3="http://schemas.microsoft.com/office/drawing/2016/5/9/chartex" xmlns:cx4="http://schemas.microsoft.com/office/drawing/2016/5/10/chartex" xmlns:cx5="http://schemas.microsoft.com/office/drawing/2016/5/11/chartex" xmlns:cx6="http://schemas.microsoft.com/office/drawing/2016/5/12/chartex" xmlns:cx7="http://schemas.microsoft.com/office/drawing/2016/5/13/chartex" xmlns:cx8="http://schemas.microsoft.com/office/drawing/2016/5/14/chartex" xmlns:mc="http://schemas.openxmlformats.org/markup-compatibility/2006" xmlns:aink="http://schemas.microsoft.com/office/drawing/2016/ink" xmlns:am3d="http://schemas.microsoft.com/office/drawing/2017/model3d" xmlns:o="urn:schemas-microsoft-com:office:office" xmlns:oel="http://schemas.microsoft.com/office/2019/extlst" xmlns:r="http://schemas.openxmlformats.org/officeDocument/2006/relationships" xmlns:m="http://schemas.openxmlformats.org/officeDocument/2006/math" xmlns:v="urn:schemas-microsoft-com:vml" xmlns:wp14="http://schemas.microsoft.com/office/word/2010/wordprocessingDrawing" xmlns:wp="http://schemas.openxmlformats.org/drawingml/2006/wordprocessingDrawing" xmlns:w10="urn:schemas-microsoft-com:office:word" xmlns:w="http://schemas.openxmlformats.org/wordprocessingml/2006/main" xmlns:w14="http://schemas.microsoft.com/office/word/2010/wordml" xmlns:w15="http://schemas.microsoft.com/office/word/2012/wordml" xmlns:w16cex="http://schemas.microsoft.com/office/word/2018/wordml/cex" xmlns:w16cid="http://schemas.microsoft.com/office/word/2016/wordml/cid" xmlns:w16="http://schemas.microsoft.com/office/word/2018/wordml" xmlns:w16sdtdh="http://schemas.microsoft.com/office/word/2020/wordml/sdtdatahash" xmlns:w16se="http://schemas.microsoft.com/office/word/2015/wordml/symex" xmlns:wpg="http://schemas.microsoft.com/office/word/2010/wordprocessingGroup" xmlns:wpi="http://schemas.microsoft.com/office/word/2010/wordprocessingInk" xmlns:wne="http://schemas.microsoft.com/office/word/2006/wordml" xmlns:wps="http://schemas.microsoft.com/office/word/2010/wordprocessingShape" mc:Ignorable="w14 w15 w16se w16cid w16 w16cex w16sdtdh wp14">
+  <w16cex:commentExtensible w16cex:durableId="27CD2C96" w16cex:dateUtc="2023-03-28T07:06:00Z"/>
+</w16cex:commentsExtensible>
+</file>
+
+<file path=word/commentsIds.xml><?xml version="1.0" encoding="utf-8"?>
+<w16cid:commentsIds xmlns:wpc="http://schemas.microsoft.com/office/word/2010/wordprocessingCanvas" xmlns:cx="http://schemas.microsoft.com/office/drawing/2014/chartex" xmlns:cx1="http://schemas.microsoft.com/office/drawing/2015/9/8/chartex" xmlns:cx2="http://schemas.microsoft.com/office/drawing/2015/10/21/chartex" xmlns:cx3="http://schemas.microsoft.com/office/drawing/2016/5/9/chartex" xmlns:cx4="http://schemas.microsoft.com/office/drawing/2016/5/10/chartex" xmlns:cx5="http://schemas.microsoft.com/office/drawing/2016/5/11/chartex" xmlns:cx6="http://schemas.microsoft.com/office/drawing/2016/5/12/chartex" xmlns:cx7="http://schemas.microsoft.com/office/drawing/2016/5/13/chartex" xmlns:cx8="http://schemas.microsoft.com/office/drawing/2016/5/14/chartex" xmlns:mc="http://schemas.openxmlformats.org/markup-compatibility/2006" xmlns:aink="http://schemas.microsoft.com/office/drawing/2016/ink" xmlns:am3d="http://schemas.microsoft.com/office/drawing/2017/model3d" xmlns:o="urn:schemas-microsoft-com:office:office" xmlns:oel="http://schemas.microsoft.com/office/2019/extlst" xmlns:r="http://schemas.openxmlformats.org/officeDocument/2006/relationships" xmlns:m="http://schemas.openxmlformats.org/officeDocument/2006/math" xmlns:v="urn:schemas-microsoft-com:vml" xmlns:wp14="http://schemas.microsoft.com/office/word/2010/wordprocessingDrawing" xmlns:wp="http://schemas.openxmlformats.org/drawingml/2006/wordprocessingDrawing" xmlns:w10="urn:schemas-microsoft-com:office:word" xmlns:w="http://schemas.openxmlformats.org/wordprocessingml/2006/main" xmlns:w14="http://schemas.microsoft.com/office/word/2010/wordml" xmlns:w15="http://schemas.microsoft.com/office/word/2012/wordml" xmlns:w16cex="http://schemas.microsoft.com/office/word/2018/wordml/cex" xmlns:w16cid="http://schemas.microsoft.com/office/word/2016/wordml/cid" xmlns:w16="http://schemas.microsoft.com/office/word/2018/wordml" xmlns:w16sdtdh="http://schemas.microsoft.com/office/word/2020/wordml/sdtdatahash" xmlns:w16se="http://schemas.microsoft.com/office/word/2015/wordml/symex" xmlns:wpg="http://schemas.microsoft.com/office/word/2010/wordprocessingGroup" xmlns:wpi="http://schemas.microsoft.com/office/word/2010/wordprocessingInk" xmlns:wne="http://schemas.microsoft.com/office/word/2006/wordml" xmlns:wps="http://schemas.microsoft.com/office/word/2010/wordprocessingShape" mc:Ignorable="w14 w15 w16se w16cid w16 w16cex w16sdtdh wp14">
+  <w16cid:commentId w16cid:paraId="69497DFC" w16cid:durableId="27CD2C96"/>
+</w16cid:commentsIds>
 </file>
 
 <file path=word/endnotes.xml><?xml version="1.0" encoding="utf-8"?>
@@ -2507,6 +2708,14 @@
     <w:abstractNumId w:val="6"/>
   </w:num>
 </w:numbering>
+</file>
+
+<file path=word/people.xml><?xml version="1.0" encoding="utf-8"?>
+<w15:people xmlns:wpc="http://schemas.microsoft.com/office/word/2010/wordprocessingCanvas" xmlns:cx="http://schemas.microsoft.com/office/drawing/2014/chartex" xmlns:cx1="http://schemas.microsoft.com/office/drawing/2015/9/8/chartex" xmlns:cx2="http://schemas.microsoft.com/office/drawing/2015/10/21/chartex" xmlns:cx3="http://schemas.microsoft.com/office/drawing/2016/5/9/chartex" xmlns:cx4="http://schemas.microsoft.com/office/drawing/2016/5/10/chartex" xmlns:cx5="http://schemas.microsoft.com/office/drawing/2016/5/11/chartex" xmlns:cx6="http://schemas.microsoft.com/office/drawing/2016/5/12/chartex" xmlns:cx7="http://schemas.microsoft.com/office/drawing/2016/5/13/chartex" xmlns:cx8="http://schemas.microsoft.com/office/drawing/2016/5/14/chartex" xmlns:mc="http://schemas.openxmlformats.org/markup-compatibility/2006" xmlns:aink="http://schemas.microsoft.com/office/drawing/2016/ink" xmlns:am3d="http://schemas.microsoft.com/office/drawing/2017/model3d" xmlns:o="urn:schemas-microsoft-com:office:office" xmlns:oel="http://schemas.microsoft.com/office/2019/extlst" xmlns:r="http://schemas.openxmlformats.org/officeDocument/2006/relationships" xmlns:m="http://schemas.openxmlformats.org/officeDocument/2006/math" xmlns:v="urn:schemas-microsoft-com:vml" xmlns:wp14="http://schemas.microsoft.com/office/word/2010/wordprocessingDrawing" xmlns:wp="http://schemas.openxmlformats.org/drawingml/2006/wordprocessingDrawing" xmlns:w10="urn:schemas-microsoft-com:office:word" xmlns:w="http://schemas.openxmlformats.org/wordprocessingml/2006/main" xmlns:w14="http://schemas.microsoft.com/office/word/2010/wordml" xmlns:w15="http://schemas.microsoft.com/office/word/2012/wordml" xmlns:w16cex="http://schemas.microsoft.com/office/word/2018/wordml/cex" xmlns:w16cid="http://schemas.microsoft.com/office/word/2016/wordml/cid" xmlns:w16="http://schemas.microsoft.com/office/word/2018/wordml" xmlns:w16sdtdh="http://schemas.microsoft.com/office/word/2020/wordml/sdtdatahash" xmlns:w16se="http://schemas.microsoft.com/office/word/2015/wordml/symex" xmlns:wpg="http://schemas.microsoft.com/office/word/2010/wordprocessingGroup" xmlns:wpi="http://schemas.microsoft.com/office/word/2010/wordprocessingInk" xmlns:wne="http://schemas.microsoft.com/office/word/2006/wordml" xmlns:wps="http://schemas.microsoft.com/office/word/2010/wordprocessingShape" mc:Ignorable="w14 w15 w16se w16cid w16 w16cex w16sdtdh wp14">
+  <w15:person w15:author="Oliver Johannesson">
+    <w15:presenceInfo w15:providerId="AD" w15:userId="S::0419jool@jonkoping.se::dbe406af-78da-49e7-b82d-843a97f28e2e"/>
+  </w15:person>
+</w15:people>
 </file>
 
 <file path=word/styles.xml><?xml version="1.0" encoding="utf-8"?>
@@ -3993,6 +4202,18 @@
       </w:tcPr>
     </w:tblStylePr>
   </w:style>
+  <w:style w:type="character" w:styleId="Olstomnmnande">
+    <w:name w:val="Unresolved Mention"/>
+    <w:basedOn w:val="Standardstycketeckensnitt"/>
+    <w:uiPriority w:val="99"/>
+    <w:semiHidden/>
+    <w:unhideWhenUsed/>
+    <w:rsid w:val="007E7097"/>
+    <w:rPr>
+      <w:color w:val="605E5C"/>
+      <w:shd w:val="clear" w:color="auto" w:fill="E1DFDD"/>
+    </w:rPr>
+  </w:style>
 </w:styles>
 </file>
 

--- a/projektplan-mall.docx
+++ b/projektplan-mall.docx
@@ -1123,7 +1123,13 @@
     </w:p>
     <w:p>
       <w:r>
-        <w:t>Grundtanken är att skapa en hemsida bestående av HTML och CSS. Även lite JavaScript som fyller ut funktionaliteten. Förstasidan ska bestå av bilder och text som beskriver olivens ursprung och en generell presentation om vad hemsidan ska förmedla. En meny kommer finnas i det högra hörnet som hr flikar till resterande sidor.</w:t>
+        <w:t xml:space="preserve">Grundtanken är att skapa en hemsida bestående av HTML och CSS. Även lite JavaScript som fyller ut funktionaliteten. Förstasidan ska bestå av bilder och text som beskriver olivens ursprung och en generell presentation om vad hemsidan ska förmedla. En meny kommer finnas i det högra hörnet som </w:t>
+      </w:r>
+      <w:r>
+        <w:t>innehåller</w:t>
+      </w:r>
+      <w:r>
+        <w:t xml:space="preserve"> flikar till resterande sidor.</w:t>
       </w:r>
       <w:r>
         <w:t xml:space="preserve"> En av d</w:t>
@@ -1142,7 +1148,11 @@
       <w:r>
         <w:t xml:space="preserve">”. </w:t>
       </w:r>
+      <w:r>
+        <w:t xml:space="preserve">Bilderna kommer redigeras i Photoshop. </w:t>
+      </w:r>
     </w:p>
+    <w:p/>
     <w:p>
       <w:pPr>
         <w:pStyle w:val="Rubrik2"/>
@@ -1152,11 +1162,6 @@
         <w:t>Avgränsningar</w:t>
       </w:r>
       <w:bookmarkEnd w:id="7"/>
-    </w:p>
-    <w:p>
-      <w:r>
-        <w:t>En kort rubrik som förtydligar vad projektet inte skall innehålla eller leverera. Denna rubrik kan vara bra så att det inte blir några missförstånd mellan utvecklare och beställare. Det skulle t.ex. kunna handla om att ”I projektet ingår inte publicering av webbsida på en server och inte heller tillhandahållande av domän”. I fallet med er som inte läser Webbserverprogrammering 1 skulle man kunna ha något i stil med ”Formuläret som ska finnas på kontaktsidan kommer bara utvecklas på klientsidan och data som skickas kommer alltså inte att behandlas på något sätt”.</w:t>
-      </w:r>
     </w:p>
     <w:p>
       <w:r>
@@ -1179,6 +1184,9 @@
       <w:r>
         <w:t>Hemsidan kan komma att ha vissa begränsningar i färger därför att utvecklaren är färgblind. Även om besökare alltid ska prioriteras så är detta endast ett projekt som ej ska publiceras. I detta fall blir färgerna mer anpassade för defekt färgseende.</w:t>
       </w:r>
+      <w:r>
+        <w:t xml:space="preserve"> </w:t>
+      </w:r>
     </w:p>
     <w:p>
       <w:pPr>
@@ -1192,27 +1200,10 @@
     </w:p>
     <w:p>
       <w:r>
-        <w:t>Är det något i ditt planerade projekt som du för tillfället inte är riktigt säker på hur du ska lösa? Vilket är det största hotet för att du inte ska lyckas med ditt projekt?</w:t>
-      </w:r>
-      <w:r>
-        <w:t xml:space="preserve"> Tid, omfattning, svårighetsgrad eller något annat?</w:t>
-      </w:r>
-    </w:p>
-    <w:p>
-      <w:r>
-        <w:t>Om ett problem uppstår har du en plan för hur du kan prioritera om eller kanske en alternativ lösning?</w:t>
-      </w:r>
-    </w:p>
-    <w:p>
-      <w:r>
         <w:t xml:space="preserve">Mina kunskaper inom webbutveckling är lite begränsade och det medför att bland annat JavaScript inte kommer användas speciellt mycket. </w:t>
       </w:r>
       <w:r>
-        <w:t xml:space="preserve">Det kan lösas genom mer studier men </w:t>
-      </w:r>
-      <w:r>
-        <w:lastRenderedPageBreak/>
-        <w:t>fokus kommer läggas på att koda en så bra hemsida som möjligt efter förutsättningarna. Tiden är lite begränsad så fokus kommer huvudsakligen ligga på de viktiga delarna. Till exempel utseende och innehåll. Tanken är att inte överskrida mina kunskaper på ett sätt som medföljer en försämrad funktionalitet och design.</w:t>
+        <w:t>Det kan lösas genom mer studier men fokus kommer läggas på att koda en så bra hemsida som möjligt efter förutsättningarna. Tiden är lite begränsad så fokus kommer huvudsakligen ligga på de viktiga delarna. Till exempel utseende och innehåll. Tanken är att inte överskrida mina kunskaper på ett sätt som medföljer en försämrad funktionalitet och design.</w:t>
       </w:r>
     </w:p>
     <w:p>
@@ -1353,7 +1344,11 @@
             <w:cnfStyle w:val="001000000000" w:firstRow="0" w:lastRow="0" w:firstColumn="1" w:lastColumn="0" w:oddVBand="0" w:evenVBand="0" w:oddHBand="0" w:evenHBand="0" w:firstRowFirstColumn="0" w:firstRowLastColumn="0" w:lastRowFirstColumn="0" w:lastRowLastColumn="0"/>
             <w:tcW w:w="1980" w:type="dxa"/>
           </w:tcPr>
-          <w:p/>
+          <w:p>
+            <w:r>
+              <w:t>V.14</w:t>
+            </w:r>
+          </w:p>
         </w:tc>
         <w:tc>
           <w:tcPr>
@@ -1363,6 +1358,9 @@
             <w:pPr>
               <w:cnfStyle w:val="000000000000" w:firstRow="0" w:lastRow="0" w:firstColumn="0" w:lastColumn="0" w:oddVBand="0" w:evenVBand="0" w:oddHBand="0" w:evenHBand="0" w:firstRowFirstColumn="0" w:firstRowLastColumn="0" w:lastRowFirstColumn="0" w:lastRowLastColumn="0"/>
             </w:pPr>
+            <w:r>
+              <w:t>Göra research, bilder, upplägg osv.</w:t>
+            </w:r>
           </w:p>
         </w:tc>
         <w:tc>
@@ -1373,6 +1371,9 @@
             <w:pPr>
               <w:cnfStyle w:val="000000000000" w:firstRow="0" w:lastRow="0" w:firstColumn="0" w:lastColumn="0" w:oddVBand="0" w:evenVBand="0" w:oddHBand="0" w:evenHBand="0" w:firstRowFirstColumn="0" w:firstRowLastColumn="0" w:lastRowFirstColumn="0" w:lastRowLastColumn="0"/>
             </w:pPr>
+            <w:r>
+              <w:t>Hitta bilder till hemsidan och börja med grafisk manual.</w:t>
+            </w:r>
           </w:p>
         </w:tc>
       </w:tr>
@@ -1380,6 +1381,297 @@
         <w:trPr>
           <w:cnfStyle w:val="000000100000" w:firstRow="0" w:lastRow="0" w:firstColumn="0" w:lastColumn="0" w:oddVBand="0" w:evenVBand="0" w:oddHBand="1" w:evenHBand="0" w:firstRowFirstColumn="0" w:firstRowLastColumn="0" w:lastRowFirstColumn="0" w:lastRowLastColumn="0"/>
         </w:trPr>
+        <w:tc>
+          <w:tcPr>
+            <w:cnfStyle w:val="001000000000" w:firstRow="0" w:lastRow="0" w:firstColumn="1" w:lastColumn="0" w:oddVBand="0" w:evenVBand="0" w:oddHBand="0" w:evenHBand="0" w:firstRowFirstColumn="0" w:firstRowLastColumn="0" w:lastRowFirstColumn="0" w:lastRowLastColumn="0"/>
+            <w:tcW w:w="1980" w:type="dxa"/>
+          </w:tcPr>
+          <w:p>
+            <w:r>
+              <w:t>V.15</w:t>
+            </w:r>
+          </w:p>
+        </w:tc>
+        <w:tc>
+          <w:tcPr>
+            <w:tcW w:w="3118" w:type="dxa"/>
+          </w:tcPr>
+          <w:p>
+            <w:pPr>
+              <w:cnfStyle w:val="000000100000" w:firstRow="0" w:lastRow="0" w:firstColumn="0" w:lastColumn="0" w:oddVBand="0" w:evenVBand="0" w:oddHBand="1" w:evenHBand="0" w:firstRowFirstColumn="0" w:firstRowLastColumn="0" w:lastRowFirstColumn="0" w:lastRowLastColumn="0"/>
+            </w:pPr>
+            <w:r>
+              <w:t>Börja med grafisk manual.</w:t>
+            </w:r>
+          </w:p>
+        </w:tc>
+        <w:tc>
+          <w:tcPr>
+            <w:tcW w:w="3964" w:type="dxa"/>
+          </w:tcPr>
+          <w:p>
+            <w:pPr>
+              <w:cnfStyle w:val="000000100000" w:firstRow="0" w:lastRow="0" w:firstColumn="0" w:lastColumn="0" w:oddVBand="0" w:evenVBand="0" w:oddHBand="1" w:evenHBand="0" w:firstRowFirstColumn="0" w:firstRowLastColumn="0" w:lastRowFirstColumn="0" w:lastRowLastColumn="0"/>
+            </w:pPr>
+            <w:r>
+              <w:t>Börja skissa på hemsidan</w:t>
+            </w:r>
+            <w:r>
+              <w:t>.</w:t>
+            </w:r>
+          </w:p>
+        </w:tc>
+      </w:tr>
+      <w:tr>
+        <w:tc>
+          <w:tcPr>
+            <w:cnfStyle w:val="001000000000" w:firstRow="0" w:lastRow="0" w:firstColumn="1" w:lastColumn="0" w:oddVBand="0" w:evenVBand="0" w:oddHBand="0" w:evenHBand="0" w:firstRowFirstColumn="0" w:firstRowLastColumn="0" w:lastRowFirstColumn="0" w:lastRowLastColumn="0"/>
+            <w:tcW w:w="1980" w:type="dxa"/>
+          </w:tcPr>
+          <w:p>
+            <w:r>
+              <w:t>V.16</w:t>
+            </w:r>
+          </w:p>
+        </w:tc>
+        <w:tc>
+          <w:tcPr>
+            <w:tcW w:w="3118" w:type="dxa"/>
+          </w:tcPr>
+          <w:p>
+            <w:pPr>
+              <w:cnfStyle w:val="000000000000" w:firstRow="0" w:lastRow="0" w:firstColumn="0" w:lastColumn="0" w:oddVBand="0" w:evenVBand="0" w:oddHBand="0" w:evenHBand="0" w:firstRowFirstColumn="0" w:firstRowLastColumn="0" w:lastRowFirstColumn="0" w:lastRowLastColumn="0"/>
+            </w:pPr>
+            <w:r>
+              <w:t>Vara klar med grafisk manual</w:t>
+            </w:r>
+          </w:p>
+        </w:tc>
+        <w:tc>
+          <w:tcPr>
+            <w:tcW w:w="3964" w:type="dxa"/>
+          </w:tcPr>
+          <w:p>
+            <w:pPr>
+              <w:cnfStyle w:val="000000000000" w:firstRow="0" w:lastRow="0" w:firstColumn="0" w:lastColumn="0" w:oddVBand="0" w:evenVBand="0" w:oddHBand="0" w:evenHBand="0" w:firstRowFirstColumn="0" w:firstRowLastColumn="0" w:lastRowFirstColumn="0" w:lastRowLastColumn="0"/>
+            </w:pPr>
+            <w:r>
+              <w:t>Skissen ska vara helt klar och därefter ska hemsidan börja kodas.</w:t>
+            </w:r>
+          </w:p>
+        </w:tc>
+      </w:tr>
+      <w:tr>
+        <w:trPr>
+          <w:cnfStyle w:val="000000100000" w:firstRow="0" w:lastRow="0" w:firstColumn="0" w:lastColumn="0" w:oddVBand="0" w:evenVBand="0" w:oddHBand="1" w:evenHBand="0" w:firstRowFirstColumn="0" w:firstRowLastColumn="0" w:lastRowFirstColumn="0" w:lastRowLastColumn="0"/>
+        </w:trPr>
+        <w:tc>
+          <w:tcPr>
+            <w:cnfStyle w:val="001000000000" w:firstRow="0" w:lastRow="0" w:firstColumn="1" w:lastColumn="0" w:oddVBand="0" w:evenVBand="0" w:oddHBand="0" w:evenHBand="0" w:firstRowFirstColumn="0" w:firstRowLastColumn="0" w:lastRowFirstColumn="0" w:lastRowLastColumn="0"/>
+            <w:tcW w:w="1980" w:type="dxa"/>
+          </w:tcPr>
+          <w:p>
+            <w:r>
+              <w:t>V.17</w:t>
+            </w:r>
+          </w:p>
+        </w:tc>
+        <w:tc>
+          <w:tcPr>
+            <w:tcW w:w="3118" w:type="dxa"/>
+          </w:tcPr>
+          <w:p>
+            <w:pPr>
+              <w:cnfStyle w:val="000000100000" w:firstRow="0" w:lastRow="0" w:firstColumn="0" w:lastColumn="0" w:oddVBand="0" w:evenVBand="0" w:oddHBand="1" w:evenHBand="0" w:firstRowFirstColumn="0" w:firstRowLastColumn="0" w:lastRowFirstColumn="0" w:lastRowLastColumn="0"/>
+            </w:pPr>
+            <w:r>
+              <w:t>Börja koda</w:t>
+            </w:r>
+          </w:p>
+        </w:tc>
+        <w:tc>
+          <w:tcPr>
+            <w:tcW w:w="3964" w:type="dxa"/>
+          </w:tcPr>
+          <w:p>
+            <w:pPr>
+              <w:cnfStyle w:val="000000100000" w:firstRow="0" w:lastRow="0" w:firstColumn="0" w:lastColumn="0" w:oddVBand="0" w:evenVBand="0" w:oddHBand="1" w:evenHBand="0" w:firstRowFirstColumn="0" w:firstRowLastColumn="0" w:lastRowFirstColumn="0" w:lastRowLastColumn="0"/>
+            </w:pPr>
+            <w:r>
+              <w:t>Börja koda hemsidan.</w:t>
+            </w:r>
+          </w:p>
+        </w:tc>
+      </w:tr>
+      <w:tr>
+        <w:tc>
+          <w:tcPr>
+            <w:cnfStyle w:val="001000000000" w:firstRow="0" w:lastRow="0" w:firstColumn="1" w:lastColumn="0" w:oddVBand="0" w:evenVBand="0" w:oddHBand="0" w:evenHBand="0" w:firstRowFirstColumn="0" w:firstRowLastColumn="0" w:lastRowFirstColumn="0" w:lastRowLastColumn="0"/>
+            <w:tcW w:w="1980" w:type="dxa"/>
+          </w:tcPr>
+          <w:p>
+            <w:r>
+              <w:t>V.18</w:t>
+            </w:r>
+          </w:p>
+        </w:tc>
+        <w:tc>
+          <w:tcPr>
+            <w:tcW w:w="3118" w:type="dxa"/>
+          </w:tcPr>
+          <w:p>
+            <w:pPr>
+              <w:cnfStyle w:val="000000000000" w:firstRow="0" w:lastRow="0" w:firstColumn="0" w:lastColumn="0" w:oddVBand="0" w:evenVBand="0" w:oddHBand="0" w:evenHBand="0" w:firstRowFirstColumn="0" w:firstRowLastColumn="0" w:lastRowFirstColumn="0" w:lastRowLastColumn="0"/>
+            </w:pPr>
+            <w:r>
+              <w:t>Fortsätta koda</w:t>
+            </w:r>
+          </w:p>
+        </w:tc>
+        <w:tc>
+          <w:tcPr>
+            <w:tcW w:w="3964" w:type="dxa"/>
+          </w:tcPr>
+          <w:p>
+            <w:pPr>
+              <w:cnfStyle w:val="000000000000" w:firstRow="0" w:lastRow="0" w:firstColumn="0" w:lastColumn="0" w:oddVBand="0" w:evenVBand="0" w:oddHBand="0" w:evenHBand="0" w:firstRowFirstColumn="0" w:firstRowLastColumn="0" w:lastRowFirstColumn="0" w:lastRowLastColumn="0"/>
+            </w:pPr>
+            <w:r>
+              <w:t>Fortsätta utveckla hemsidan.</w:t>
+            </w:r>
+          </w:p>
+        </w:tc>
+      </w:tr>
+      <w:tr>
+        <w:trPr>
+          <w:cnfStyle w:val="000000100000" w:firstRow="0" w:lastRow="0" w:firstColumn="0" w:lastColumn="0" w:oddVBand="0" w:evenVBand="0" w:oddHBand="1" w:evenHBand="0" w:firstRowFirstColumn="0" w:firstRowLastColumn="0" w:lastRowFirstColumn="0" w:lastRowLastColumn="0"/>
+        </w:trPr>
+        <w:tc>
+          <w:tcPr>
+            <w:cnfStyle w:val="001000000000" w:firstRow="0" w:lastRow="0" w:firstColumn="1" w:lastColumn="0" w:oddVBand="0" w:evenVBand="0" w:oddHBand="0" w:evenHBand="0" w:firstRowFirstColumn="0" w:firstRowLastColumn="0" w:lastRowFirstColumn="0" w:lastRowLastColumn="0"/>
+            <w:tcW w:w="1980" w:type="dxa"/>
+          </w:tcPr>
+          <w:p>
+            <w:r>
+              <w:t>V.19</w:t>
+            </w:r>
+          </w:p>
+        </w:tc>
+        <w:tc>
+          <w:tcPr>
+            <w:tcW w:w="3118" w:type="dxa"/>
+          </w:tcPr>
+          <w:p>
+            <w:pPr>
+              <w:cnfStyle w:val="000000100000" w:firstRow="0" w:lastRow="0" w:firstColumn="0" w:lastColumn="0" w:oddVBand="0" w:evenVBand="0" w:oddHBand="1" w:evenHBand="0" w:firstRowFirstColumn="0" w:firstRowLastColumn="0" w:lastRowFirstColumn="0" w:lastRowLastColumn="0"/>
+            </w:pPr>
+            <w:r>
+              <w:t>Göra klart hemsidan och skicka in</w:t>
+            </w:r>
+          </w:p>
+        </w:tc>
+        <w:tc>
+          <w:tcPr>
+            <w:tcW w:w="3964" w:type="dxa"/>
+          </w:tcPr>
+          <w:p>
+            <w:pPr>
+              <w:cnfStyle w:val="000000100000" w:firstRow="0" w:lastRow="0" w:firstColumn="0" w:lastColumn="0" w:oddVBand="0" w:evenVBand="0" w:oddHBand="1" w:evenHBand="0" w:firstRowFirstColumn="0" w:firstRowLastColumn="0" w:lastRowFirstColumn="0" w:lastRowLastColumn="0"/>
+            </w:pPr>
+            <w:r>
+              <w:t>Fixa det sista och lämna in.</w:t>
+            </w:r>
+          </w:p>
+        </w:tc>
+      </w:tr>
+      <w:tr>
+        <w:tc>
+          <w:tcPr>
+            <w:cnfStyle w:val="001000000000" w:firstRow="0" w:lastRow="0" w:firstColumn="1" w:lastColumn="0" w:oddVBand="0" w:evenVBand="0" w:oddHBand="0" w:evenHBand="0" w:firstRowFirstColumn="0" w:firstRowLastColumn="0" w:lastRowFirstColumn="0" w:lastRowLastColumn="0"/>
+            <w:tcW w:w="1980" w:type="dxa"/>
+          </w:tcPr>
+          <w:p>
+            <w:r>
+              <w:t>V.20</w:t>
+            </w:r>
+          </w:p>
+        </w:tc>
+        <w:tc>
+          <w:tcPr>
+            <w:tcW w:w="3118" w:type="dxa"/>
+          </w:tcPr>
+          <w:p>
+            <w:pPr>
+              <w:cnfStyle w:val="000000000000" w:firstRow="0" w:lastRow="0" w:firstColumn="0" w:lastColumn="0" w:oddVBand="0" w:evenVBand="0" w:oddHBand="0" w:evenHBand="0" w:firstRowFirstColumn="0" w:firstRowLastColumn="0" w:lastRowFirstColumn="0" w:lastRowLastColumn="0"/>
+            </w:pPr>
+            <w:r>
+              <w:t>Förbereda för redovisning</w:t>
+            </w:r>
+          </w:p>
+        </w:tc>
+        <w:tc>
+          <w:tcPr>
+            <w:tcW w:w="3964" w:type="dxa"/>
+          </w:tcPr>
+          <w:p>
+            <w:pPr>
+              <w:cnfStyle w:val="000000000000" w:firstRow="0" w:lastRow="0" w:firstColumn="0" w:lastColumn="0" w:oddVBand="0" w:evenVBand="0" w:oddHBand="0" w:evenHBand="0" w:firstRowFirstColumn="0" w:firstRowLastColumn="0" w:lastRowFirstColumn="0" w:lastRowLastColumn="0"/>
+            </w:pPr>
+            <w:r>
+              <w:t>Redovisa arbetet för klassen.</w:t>
+            </w:r>
+          </w:p>
+        </w:tc>
+      </w:tr>
+      <w:tr>
+        <w:trPr>
+          <w:cnfStyle w:val="000000100000" w:firstRow="0" w:lastRow="0" w:firstColumn="0" w:lastColumn="0" w:oddVBand="0" w:evenVBand="0" w:oddHBand="1" w:evenHBand="0" w:firstRowFirstColumn="0" w:firstRowLastColumn="0" w:lastRowFirstColumn="0" w:lastRowLastColumn="0"/>
+        </w:trPr>
+        <w:tc>
+          <w:tcPr>
+            <w:cnfStyle w:val="001000000000" w:firstRow="0" w:lastRow="0" w:firstColumn="1" w:lastColumn="0" w:oddVBand="0" w:evenVBand="0" w:oddHBand="0" w:evenHBand="0" w:firstRowFirstColumn="0" w:firstRowLastColumn="0" w:lastRowFirstColumn="0" w:lastRowLastColumn="0"/>
+            <w:tcW w:w="1980" w:type="dxa"/>
+          </w:tcPr>
+          <w:p>
+            <w:r>
+              <w:t>V.21</w:t>
+            </w:r>
+          </w:p>
+        </w:tc>
+        <w:tc>
+          <w:tcPr>
+            <w:tcW w:w="3118" w:type="dxa"/>
+          </w:tcPr>
+          <w:p>
+            <w:pPr>
+              <w:cnfStyle w:val="000000100000" w:firstRow="0" w:lastRow="0" w:firstColumn="0" w:lastColumn="0" w:oddVBand="0" w:evenVBand="0" w:oddHBand="1" w:evenHBand="0" w:firstRowFirstColumn="0" w:firstRowLastColumn="0" w:lastRowFirstColumn="0" w:lastRowLastColumn="0"/>
+            </w:pPr>
+            <w:r>
+              <w:t>Redovisa och börja på reflektionsrappo</w:t>
+            </w:r>
+            <w:r>
+              <w:t>r</w:t>
+            </w:r>
+            <w:r>
+              <w:t>t</w:t>
+            </w:r>
+          </w:p>
+        </w:tc>
+        <w:tc>
+          <w:tcPr>
+            <w:tcW w:w="3964" w:type="dxa"/>
+          </w:tcPr>
+          <w:p>
+            <w:pPr>
+              <w:cnfStyle w:val="000000100000" w:firstRow="0" w:lastRow="0" w:firstColumn="0" w:lastColumn="0" w:oddVBand="0" w:evenVBand="0" w:oddHBand="1" w:evenHBand="0" w:firstRowFirstColumn="0" w:firstRowLastColumn="0" w:lastRowFirstColumn="0" w:lastRowLastColumn="0"/>
+            </w:pPr>
+            <w:r>
+              <w:t>Börja utvärdera arbetet och skriva en reflektionsrapport.</w:t>
+            </w:r>
+          </w:p>
+        </w:tc>
+      </w:tr>
+      <w:tr>
         <w:tc>
           <w:tcPr>
             <w:cnfStyle w:val="001000000000" w:firstRow="0" w:lastRow="0" w:firstColumn="1" w:lastColumn="0" w:oddVBand="0" w:evenVBand="0" w:oddHBand="0" w:evenHBand="0" w:firstRowFirstColumn="0" w:firstRowLastColumn="0" w:lastRowFirstColumn="0" w:lastRowLastColumn="0"/>
@@ -1393,44 +1685,8 @@
           </w:tcPr>
           <w:p>
             <w:pPr>
-              <w:cnfStyle w:val="000000100000" w:firstRow="0" w:lastRow="0" w:firstColumn="0" w:lastColumn="0" w:oddVBand="0" w:evenVBand="0" w:oddHBand="1" w:evenHBand="0" w:firstRowFirstColumn="0" w:firstRowLastColumn="0" w:lastRowFirstColumn="0" w:lastRowLastColumn="0"/>
-            </w:pPr>
-          </w:p>
-        </w:tc>
-        <w:tc>
-          <w:tcPr>
-            <w:tcW w:w="3964" w:type="dxa"/>
-          </w:tcPr>
-          <w:p>
-            <w:pPr>
-              <w:cnfStyle w:val="000000100000" w:firstRow="0" w:lastRow="0" w:firstColumn="0" w:lastColumn="0" w:oddVBand="0" w:evenVBand="0" w:oddHBand="1" w:evenHBand="0" w:firstRowFirstColumn="0" w:firstRowLastColumn="0" w:lastRowFirstColumn="0" w:lastRowLastColumn="0"/>
-            </w:pPr>
-          </w:p>
-        </w:tc>
-      </w:tr>
-      <w:tr>
-        <w:tc>
-          <w:tcPr>
-            <w:cnfStyle w:val="001000000000" w:firstRow="0" w:lastRow="0" w:firstColumn="1" w:lastColumn="0" w:oddVBand="0" w:evenVBand="0" w:oddHBand="0" w:evenHBand="0" w:firstRowFirstColumn="0" w:firstRowLastColumn="0" w:lastRowFirstColumn="0" w:lastRowLastColumn="0"/>
-            <w:tcW w:w="1980" w:type="dxa"/>
-          </w:tcPr>
-          <w:p>
-            <w:r>
-              <w:t>23/4 - 2023</w:t>
-            </w:r>
-          </w:p>
-        </w:tc>
-        <w:tc>
-          <w:tcPr>
-            <w:tcW w:w="3118" w:type="dxa"/>
-          </w:tcPr>
-          <w:p>
-            <w:pPr>
               <w:cnfStyle w:val="000000000000" w:firstRow="0" w:lastRow="0" w:firstColumn="0" w:lastColumn="0" w:oddVBand="0" w:evenVBand="0" w:oddHBand="0" w:evenHBand="0" w:firstRowFirstColumn="0" w:firstRowLastColumn="0" w:lastRowFirstColumn="0" w:lastRowLastColumn="0"/>
             </w:pPr>
-            <w:r>
-              <w:t>Vara klar med grafisk manual</w:t>
-            </w:r>
           </w:p>
         </w:tc>
         <w:tc>

--- a/projektplan-mall.docx
+++ b/projektplan-mall.docx
@@ -985,171 +985,38 @@
     </w:p>
     <w:p>
       <w:r>
-        <w:t>Beskriv så detaljerat som möjligt vad du planerar att göra och hur du tänker gå tillväga. Försök att få med</w:t>
+        <w:t xml:space="preserve">Grundtanken är att skapa en hemsida bestående av HTML och CSS. Även lite JavaScript som fyller ut funktionaliteten. Förstasidan ska bestå av bilder och text som beskriver olivens ursprung och en generell presentation om vad hemsidan ska förmedla. En meny kommer finnas i det högra hörnet som </w:t>
+      </w:r>
+      <w:r>
+        <w:t>innehåller</w:t>
+      </w:r>
+      <w:r>
+        <w:t xml:space="preserve"> flikar till resterande sidor.</w:t>
+      </w:r>
+      <w:r>
+        <w:t xml:space="preserve"> En av d</w:t>
+      </w:r>
+      <w:r>
+        <w:t xml:space="preserve">essa ska innehålla reseinformation till Grekland </w:t>
+      </w:r>
+      <w:r>
+        <w:t xml:space="preserve">och den andra mer fördjupat om vad en oliv är samt vad som kan produceras med råvaran. Ett formulär där frågor kan ställas kommer finnas under fliken ”Contact </w:t>
+      </w:r>
+      <w:proofErr w:type="spellStart"/>
+      <w:r>
+        <w:t>us</w:t>
+      </w:r>
+      <w:proofErr w:type="spellEnd"/>
+      <w:r>
+        <w:t xml:space="preserve">”. </w:t>
+      </w:r>
+      <w:r>
+        <w:t xml:space="preserve">Bilderna kommer redigeras i Photoshop. </w:t>
       </w:r>
     </w:p>
     <w:p>
-      <w:pPr>
-        <w:pStyle w:val="Liststycke"/>
-        <w:numPr>
-          <w:ilvl w:val="0"/>
-          <w:numId w:val="12"/>
-        </w:numPr>
-      </w:pPr>
-      <w:r>
-        <w:t>Tekniker</w:t>
-      </w:r>
-      <w:r>
-        <w:t xml:space="preserve"> (HTML, CSS, JavaScript, ASP.NET, SQL Server osv.)</w:t>
-      </w:r>
-    </w:p>
-    <w:p>
-      <w:pPr>
-        <w:pStyle w:val="Liststycke"/>
-        <w:numPr>
-          <w:ilvl w:val="0"/>
-          <w:numId w:val="12"/>
-        </w:numPr>
-      </w:pPr>
-      <w:r>
-        <w:t>Bibliotek/ramverk</w:t>
-      </w:r>
-      <w:r>
-        <w:t xml:space="preserve"> (</w:t>
-      </w:r>
-      <w:proofErr w:type="spellStart"/>
-      <w:r>
-        <w:t>jQuery</w:t>
-      </w:r>
-      <w:proofErr w:type="spellEnd"/>
-      <w:r>
-        <w:t xml:space="preserve">, </w:t>
-      </w:r>
-      <w:proofErr w:type="spellStart"/>
-      <w:r>
-        <w:t>Bootstrap</w:t>
-      </w:r>
-      <w:proofErr w:type="spellEnd"/>
-      <w:r>
-        <w:t>, Chart.js osv.)</w:t>
-      </w:r>
-    </w:p>
-    <w:p>
-      <w:pPr>
-        <w:pStyle w:val="Liststycke"/>
-        <w:numPr>
-          <w:ilvl w:val="0"/>
-          <w:numId w:val="12"/>
-        </w:numPr>
-      </w:pPr>
-      <w:r>
-        <w:t>Programvaror</w:t>
-      </w:r>
-      <w:r>
-        <w:t xml:space="preserve"> (VS, VS </w:t>
-      </w:r>
-      <w:proofErr w:type="spellStart"/>
-      <w:r>
-        <w:t>Code</w:t>
-      </w:r>
-      <w:proofErr w:type="spellEnd"/>
-      <w:r>
-        <w:t xml:space="preserve">, Photoshop, </w:t>
-      </w:r>
-      <w:proofErr w:type="spellStart"/>
-      <w:r>
-        <w:t>Indesign</w:t>
-      </w:r>
-      <w:proofErr w:type="spellEnd"/>
-      <w:r>
-        <w:t xml:space="preserve"> osv.)</w:t>
-      </w:r>
-    </w:p>
-    <w:p>
-      <w:pPr>
-        <w:pStyle w:val="Liststycke"/>
-        <w:numPr>
-          <w:ilvl w:val="0"/>
-          <w:numId w:val="12"/>
-        </w:numPr>
-      </w:pPr>
-      <w:r>
-        <w:t>Verktyg</w:t>
-      </w:r>
-      <w:r>
-        <w:t xml:space="preserve"> (</w:t>
-      </w:r>
-      <w:proofErr w:type="spellStart"/>
-      <w:r>
-        <w:t>Minifier</w:t>
-      </w:r>
-      <w:proofErr w:type="spellEnd"/>
-      <w:r>
-        <w:t xml:space="preserve"> eller modifiera </w:t>
-      </w:r>
-      <w:proofErr w:type="spellStart"/>
-      <w:r>
-        <w:t>Bootstrap</w:t>
-      </w:r>
-      <w:proofErr w:type="spellEnd"/>
-      <w:r>
-        <w:t xml:space="preserve"> med </w:t>
-      </w:r>
-      <w:proofErr w:type="spellStart"/>
-      <w:r>
-        <w:t>npm</w:t>
-      </w:r>
-      <w:proofErr w:type="spellEnd"/>
-      <w:r>
-        <w:t xml:space="preserve"> t.ex.)</w:t>
-      </w:r>
-    </w:p>
-    <w:p>
-      <w:pPr>
-        <w:pStyle w:val="Liststycke"/>
-        <w:numPr>
-          <w:ilvl w:val="0"/>
-          <w:numId w:val="12"/>
-        </w:numPr>
-      </w:pPr>
-      <w:r>
-        <w:t>Onlineresurser (om du fastnar, var letar du information?)</w:t>
-      </w:r>
-    </w:p>
-    <w:p>
-      <w:r>
-        <w:t>Beskriv detaljerat vad du tänker göra. Andra skall av din beskrivning förstå precis vad du tänker göra. Var konkret, inte generell eller svävande. Detta avsnitt är viktigare än man tror! Man kan också under metodrubriken passa på att kritisera och värdera källorna som man tänker använda sig av och motivera varför.</w:t>
-      </w:r>
-    </w:p>
-    <w:p>
-      <w:r>
-        <w:t xml:space="preserve">Grundtanken är att skapa en hemsida bestående av HTML och CSS. Även lite JavaScript som fyller ut funktionaliteten. Förstasidan ska bestå av bilder och text som beskriver olivens ursprung och en generell presentation om vad hemsidan ska förmedla. En meny kommer finnas i det högra hörnet som </w:t>
-      </w:r>
-      <w:r>
-        <w:t>innehåller</w:t>
-      </w:r>
-      <w:r>
-        <w:t xml:space="preserve"> flikar till resterande sidor.</w:t>
-      </w:r>
-      <w:r>
-        <w:t xml:space="preserve"> En av d</w:t>
-      </w:r>
-      <w:r>
-        <w:t xml:space="preserve">essa ska innehålla reseinformation till Grekland </w:t>
-      </w:r>
-      <w:r>
-        <w:t xml:space="preserve">och den andra mer fördjupat om vad en oliv är samt vad som kan produceras med råvaran. Ett formulär där frågor kan ställas kommer finnas under fliken ”Contact </w:t>
-      </w:r>
-      <w:proofErr w:type="spellStart"/>
-      <w:r>
-        <w:t>us</w:t>
-      </w:r>
-      <w:proofErr w:type="spellEnd"/>
-      <w:r>
-        <w:t xml:space="preserve">”. </w:t>
-      </w:r>
-      <w:r>
-        <w:t xml:space="preserve">Bilderna kommer redigeras i Photoshop. </w:t>
+      <w:r>
+        <w:t>Om information behöver hittas för att få hjälp kommer W3Schools användas som hjälpmedel eftersom det är en pålitlig källa som i princip alltid fungerar.</w:t>
       </w:r>
     </w:p>
     <w:p/>
@@ -1186,6 +1053,22 @@
       </w:r>
       <w:r>
         <w:t xml:space="preserve"> </w:t>
+      </w:r>
+      <w:proofErr w:type="spellStart"/>
+      <w:r>
+        <w:t>Bootstrap</w:t>
+      </w:r>
+      <w:proofErr w:type="spellEnd"/>
+      <w:r>
+        <w:t xml:space="preserve"> är en hemsida som tillhandahåller färdiga modeller för hemsidor men det kommer till en början inte användas i projektet. Detta eftersom hemsidan ska bestå av mina egna designer. Om det skulle krävas kan </w:t>
+      </w:r>
+      <w:proofErr w:type="spellStart"/>
+      <w:r>
+        <w:t>Bootstrap</w:t>
+      </w:r>
+      <w:proofErr w:type="spellEnd"/>
+      <w:r>
+        <w:t xml:space="preserve"> användas men det kan komma att skapa problem med den övriga koden.</w:t>
       </w:r>
     </w:p>
     <w:p>
